--- a/fuentes/93610225_CF02_DU.docx
+++ b/fuentes/93610225_CF02_DU.docx
@@ -1805,7 +1805,19 @@
         <w:rPr>
           <w:lang w:val="es-419" w:eastAsia="es-CO"/>
         </w:rPr>
-        <w:t>La gastronomía japonesa destaca por su delicadeza, minimalismo y el uso de ingredientes frescos. Algunos de sus platillos más conocidos incluyen:</w:t>
+        <w:t xml:space="preserve">La gastronomía japonesa </w:t>
+      </w:r>
+      <w:r>
+        <w:rPr>
+          <w:lang w:val="es-419" w:eastAsia="es-CO"/>
+        </w:rPr>
+        <w:t xml:space="preserve">se </w:t>
+      </w:r>
+      <w:r>
+        <w:rPr>
+          <w:lang w:val="es-419" w:eastAsia="es-CO"/>
+        </w:rPr>
+        <w:t>destaca por su delicadeza, minimalismo y el uso de ingredientes frescos. Algunos de sus platillos más conocidos incluyen:</w:t>
       </w:r>
     </w:p>
     <w:p>
@@ -1847,7 +1859,7 @@
         <w:rPr>
           <w:lang w:val="es-419" w:eastAsia="es-CO"/>
         </w:rPr>
-        <w:t xml:space="preserve"> proviene del japonés: su significa arroz y </w:t>
+        <w:t xml:space="preserve"> proviene del japonés: significa arroz y </w:t>
       </w:r>
       <w:r>
         <w:rPr>
@@ -2321,11 +2333,6 @@
     <w:p>
       <w:pPr>
         <w:jc w:val="center"/>
-        <w:rPr>
-          <w:rStyle w:val="Hipervnculo"/>
-          <w:b/>
-          <w:bCs/>
-        </w:rPr>
       </w:pPr>
       <w:hyperlink r:id="rId11" w:history="1">
         <w:r>
@@ -2337,6 +2344,16 @@
           <w:t>Enlace de reproducción del video</w:t>
         </w:r>
       </w:hyperlink>
+    </w:p>
+    <w:p>
+      <w:pPr>
+        <w:jc w:val="center"/>
+        <w:rPr>
+          <w:rStyle w:val="Hipervnculo"/>
+          <w:b/>
+          <w:bCs/>
+        </w:rPr>
+      </w:pPr>
     </w:p>
     <w:tbl>
       <w:tblPr>
@@ -2364,6 +2381,7 @@
               <w:rPr>
                 <w:b/>
               </w:rPr>
+              <w:lastRenderedPageBreak/>
               <w:t xml:space="preserve">Síntesis del video: </w:t>
             </w:r>
             <w:r>
@@ -2405,12 +2423,12 @@
           </w:tcPr>
           <w:p>
             <w:r>
-              <w:lastRenderedPageBreak/>
               <w:t xml:space="preserve">El video explica paso a paso cómo preparar un </w:t>
             </w:r>
             <w:r>
               <w:rPr>
                 <w:rStyle w:val="Extranjerismo"/>
+                <w:lang w:val="es-CO"/>
               </w:rPr>
               <w:t>Philadelphia</w:t>
             </w:r>
@@ -2420,6 +2438,7 @@
             <w:r>
               <w:rPr>
                 <w:rStyle w:val="Extranjerismo"/>
+                <w:lang w:val="es-CO"/>
               </w:rPr>
               <w:t>Maki</w:t>
             </w:r>
@@ -2429,6 +2448,7 @@
             <w:r>
               <w:rPr>
                 <w:rStyle w:val="Extranjerismo"/>
+                <w:lang w:val="es-CO"/>
               </w:rPr>
               <w:t>sushi</w:t>
             </w:r>
@@ -2702,7 +2722,6 @@
         <w:rPr>
           <w:lang w:val="es-419" w:eastAsia="es-CO"/>
         </w:rPr>
-        <w:lastRenderedPageBreak/>
         <w:t>Los ingredientes son:</w:t>
       </w:r>
     </w:p>
@@ -3043,7 +3062,6 @@
         <w:rPr>
           <w:lang w:val="es-419" w:eastAsia="es-CO"/>
         </w:rPr>
-        <w:lastRenderedPageBreak/>
         <w:t>Los pasos para su preparación son:</w:t>
       </w:r>
     </w:p>
@@ -3295,6 +3313,7 @@
         <w:rPr>
           <w:lang w:val="es-419" w:eastAsia="es-CO"/>
         </w:rPr>
+        <w:lastRenderedPageBreak/>
         <w:t>Pimentón rojo: 80 g.</w:t>
       </w:r>
     </w:p>
@@ -3313,7 +3332,6 @@
         <w:rPr>
           <w:lang w:val="es-419" w:eastAsia="es-CO"/>
         </w:rPr>
-        <w:lastRenderedPageBreak/>
         <w:t>Cebolla cabezona: 50 g.</w:t>
       </w:r>
     </w:p>
@@ -3613,10 +3631,18 @@
           <w:lang w:val="es-419" w:eastAsia="es-CO"/>
         </w:rPr>
       </w:pPr>
-      <w:r>
-        <w:rPr>
-          <w:lang w:val="es-419" w:eastAsia="es-CO"/>
-        </w:rPr>
+    </w:p>
+    <w:p>
+      <w:pPr>
+        <w:rPr>
+          <w:lang w:val="es-419" w:eastAsia="es-CO"/>
+        </w:rPr>
+      </w:pPr>
+      <w:r>
+        <w:rPr>
+          <w:lang w:val="es-419" w:eastAsia="es-CO"/>
+        </w:rPr>
+        <w:lastRenderedPageBreak/>
         <w:t>Los pasos para su preparación son:</w:t>
       </w:r>
     </w:p>
@@ -3635,7 +3661,6 @@
         <w:rPr>
           <w:lang w:val="es-419" w:eastAsia="es-CO"/>
         </w:rPr>
-        <w:lastRenderedPageBreak/>
         <w:t>Desprender la piel del pato entero cuidadosamente para lograr una textura crujiente.</w:t>
       </w:r>
     </w:p>
@@ -5852,7 +5877,19 @@
           <w:lang w:val="es-419" w:eastAsia="es-CO"/>
         </w:rPr>
         <w:lastRenderedPageBreak/>
-        <w:t>Servir frío acompañado de carnes o pescados.</w:t>
+        <w:t>Servir frío</w:t>
+      </w:r>
+      <w:r>
+        <w:rPr>
+          <w:lang w:val="es-419" w:eastAsia="es-CO"/>
+        </w:rPr>
+        <w:t>,</w:t>
+      </w:r>
+      <w:r>
+        <w:rPr>
+          <w:lang w:val="es-419" w:eastAsia="es-CO"/>
+        </w:rPr>
+        <w:t xml:space="preserve"> acompañado de carnes o pescados.</w:t>
       </w:r>
     </w:p>
     <w:p>
@@ -7001,7 +7038,13 @@
               <w:rPr>
                 <w:lang w:val="es-CO"/>
               </w:rPr>
-              <w:t>Responsable del Ecosistema</w:t>
+              <w:t>R</w:t>
+            </w:r>
+            <w:r>
+              <w:rPr>
+                <w:lang w:val="es-CO"/>
+              </w:rPr>
+              <w:t>esponsable del ecosistema</w:t>
             </w:r>
           </w:p>
         </w:tc>
@@ -7060,7 +7103,13 @@
               <w:rPr>
                 <w:lang w:val="es-CO"/>
               </w:rPr>
-              <w:t>Responsable de Línea de Producción</w:t>
+              <w:t>R</w:t>
+            </w:r>
+            <w:r>
+              <w:rPr>
+                <w:lang w:val="es-CO"/>
+              </w:rPr>
+              <w:t>esponsable de línea de producción</w:t>
             </w:r>
           </w:p>
         </w:tc>
@@ -7122,7 +7171,13 @@
               <w:rPr>
                 <w:lang w:val="es-CO"/>
               </w:rPr>
-              <w:t>Experto temático</w:t>
+              <w:t>E</w:t>
+            </w:r>
+            <w:r>
+              <w:rPr>
+                <w:lang w:val="es-CO"/>
+              </w:rPr>
+              <w:t>xperto temático</w:t>
             </w:r>
           </w:p>
         </w:tc>
@@ -7141,7 +7196,7 @@
               <w:rPr>
                 <w:lang w:val="es-CO"/>
               </w:rPr>
-              <w:t>Centro Agroempresarial y Desarrollo Pecuario - Regional Huila</w:t>
+              <w:t>Regional Huila - Centro Agroempresarial y Desarrollo Pecuario</w:t>
             </w:r>
           </w:p>
         </w:tc>
@@ -7181,7 +7236,13 @@
               <w:rPr>
                 <w:lang w:val="es-CO"/>
               </w:rPr>
-              <w:t>Evaluadora Instruccional</w:t>
+              <w:t>E</w:t>
+            </w:r>
+            <w:r>
+              <w:rPr>
+                <w:lang w:val="es-CO"/>
+              </w:rPr>
+              <w:t>valuadora instruccional</w:t>
             </w:r>
           </w:p>
         </w:tc>
@@ -7200,7 +7261,7 @@
               <w:rPr>
                 <w:lang w:val="es-CO"/>
               </w:rPr>
-              <w:t>Centro Agroempresarial y Desarrollo Pecuario - Regional Huila</w:t>
+              <w:t>Regional Huila - Centro Agroempresarial y Desarrollo Pecuario</w:t>
             </w:r>
           </w:p>
         </w:tc>
@@ -7243,7 +7304,13 @@
               <w:rPr>
                 <w:lang w:val="es-CO"/>
               </w:rPr>
-              <w:t xml:space="preserve">Desarrollador </w:t>
+              <w:t>D</w:t>
+            </w:r>
+            <w:r>
+              <w:rPr>
+                <w:lang w:val="es-CO"/>
+              </w:rPr>
+              <w:t xml:space="preserve">esarrollador </w:t>
             </w:r>
             <w:r>
               <w:rPr>
@@ -7282,7 +7349,7 @@
               <w:rPr>
                 <w:lang w:val="es-CO"/>
               </w:rPr>
-              <w:t>Centro Agroempresarial y Desarrollo Pecuario - Regional Huila</w:t>
+              <w:t>Regional Huila - Centro Agroempresarial y Desarrollo Pecuario</w:t>
             </w:r>
           </w:p>
         </w:tc>
@@ -7322,7 +7389,13 @@
               <w:rPr>
                 <w:lang w:val="es-CO"/>
               </w:rPr>
-              <w:t>Intérprete Lenguaje de señas</w:t>
+              <w:t>I</w:t>
+            </w:r>
+            <w:r>
+              <w:rPr>
+                <w:lang w:val="es-CO"/>
+              </w:rPr>
+              <w:t>ntérprete lenguaje de señas</w:t>
             </w:r>
           </w:p>
         </w:tc>
@@ -7341,7 +7414,7 @@
               <w:rPr>
                 <w:lang w:val="es-CO"/>
               </w:rPr>
-              <w:t>Centro Agroempresarial y Desarrollo Pecuario - Regional Huila</w:t>
+              <w:t>Regional Huila - Centro Agroempresarial y Desarrollo Pecuario</w:t>
             </w:r>
           </w:p>
         </w:tc>
@@ -7384,7 +7457,13 @@
               <w:rPr>
                 <w:lang w:val="es-CO"/>
               </w:rPr>
-              <w:t>Intérprete Lenguaje de señas</w:t>
+              <w:t>I</w:t>
+            </w:r>
+            <w:r>
+              <w:rPr>
+                <w:lang w:val="es-CO"/>
+              </w:rPr>
+              <w:t>ntérprete lenguaje de señas</w:t>
             </w:r>
           </w:p>
         </w:tc>
@@ -7403,7 +7482,7 @@
               <w:rPr>
                 <w:lang w:val="es-CO"/>
               </w:rPr>
-              <w:t>Centro Agroempresarial y Desarrollo Pecuario - Regional Huila</w:t>
+              <w:t>Regional Huila - Centro Agroempresarial y Desarrollo Pecuario</w:t>
             </w:r>
           </w:p>
         </w:tc>
@@ -7443,7 +7522,13 @@
               <w:rPr>
                 <w:lang w:val="es-CO"/>
               </w:rPr>
-              <w:t>Animador y Productor Multimedia</w:t>
+              <w:t>A</w:t>
+            </w:r>
+            <w:r>
+              <w:rPr>
+                <w:lang w:val="es-CO"/>
+              </w:rPr>
+              <w:t>nimador y productor multimedia</w:t>
             </w:r>
           </w:p>
         </w:tc>
@@ -7462,7 +7547,7 @@
               <w:rPr>
                 <w:lang w:val="es-CO"/>
               </w:rPr>
-              <w:t>Centro Agroempresarial y Desarrollo Pecuario - Regional Huila</w:t>
+              <w:t>Regional Huila - Centro Agroempresarial y Desarrollo Pecuario</w:t>
             </w:r>
           </w:p>
         </w:tc>
@@ -7505,7 +7590,13 @@
               <w:rPr>
                 <w:lang w:val="es-CO"/>
               </w:rPr>
-              <w:t>Locución</w:t>
+              <w:t>L</w:t>
+            </w:r>
+            <w:r>
+              <w:rPr>
+                <w:lang w:val="es-CO"/>
+              </w:rPr>
+              <w:t>ocución</w:t>
             </w:r>
           </w:p>
         </w:tc>
@@ -7524,7 +7615,7 @@
               <w:rPr>
                 <w:lang w:val="es-CO"/>
               </w:rPr>
-              <w:t>Centro Agroempresarial y Desarrollo Pecuario - Regional Huila</w:t>
+              <w:t>Regional Huila - Centro Agroempresarial y Desarrollo Pecuario</w:t>
             </w:r>
           </w:p>
         </w:tc>
@@ -7564,7 +7655,13 @@
               <w:rPr>
                 <w:lang w:val="es-CO"/>
               </w:rPr>
-              <w:t>Validador de Recursos Educativos Digitales</w:t>
+              <w:t>V</w:t>
+            </w:r>
+            <w:r>
+              <w:rPr>
+                <w:lang w:val="es-CO"/>
+              </w:rPr>
+              <w:t>alidador de recursos educativos digitales</w:t>
             </w:r>
           </w:p>
         </w:tc>
@@ -7583,7 +7680,7 @@
               <w:rPr>
                 <w:lang w:val="es-CO"/>
               </w:rPr>
-              <w:t>Centro Agroempresarial y Desarrollo Pecuario - Regional Huila</w:t>
+              <w:t>Regional Huila - Centro Agroempresarial y Desarrollo Pecuario</w:t>
             </w:r>
           </w:p>
         </w:tc>
@@ -7626,7 +7723,13 @@
               <w:rPr>
                 <w:lang w:val="es-CO"/>
               </w:rPr>
-              <w:t>Evaluador para Contenidos Inclusivos y Accesibles</w:t>
+              <w:t>E</w:t>
+            </w:r>
+            <w:r>
+              <w:rPr>
+                <w:lang w:val="es-CO"/>
+              </w:rPr>
+              <w:t>valuador para contenidos inclusivos y accesibles</w:t>
             </w:r>
           </w:p>
         </w:tc>
@@ -7645,7 +7748,25 @@
               <w:rPr>
                 <w:lang w:val="es-CO"/>
               </w:rPr>
-              <w:t>Centro Agroempresarial y Desarrollo Pecuario - Regional Huila</w:t>
+              <w:t>Regional Huila</w:t>
+            </w:r>
+            <w:r>
+              <w:rPr>
+                <w:lang w:val="es-CO"/>
+              </w:rPr>
+              <w:t xml:space="preserve"> </w:t>
+            </w:r>
+            <w:r>
+              <w:rPr>
+                <w:lang w:val="es-CO"/>
+              </w:rPr>
+              <w:t xml:space="preserve">- </w:t>
+            </w:r>
+            <w:r>
+              <w:rPr>
+                <w:lang w:val="es-CO"/>
+              </w:rPr>
+              <w:t>Centro Agroempresarial y Desarrollo Pecuario</w:t>
             </w:r>
           </w:p>
         </w:tc>
@@ -12562,6 +12683,7 @@
   <w:style w:type="character" w:default="1" w:styleId="Fuentedeprrafopredeter">
     <w:name w:val="Default Paragraph Font"/>
     <w:uiPriority w:val="1"/>
+    <w:semiHidden/>
     <w:unhideWhenUsed/>
   </w:style>
   <w:style w:type="table" w:default="1" w:styleId="Tablanormal">

--- a/fuentes/93610225_CF02_DU.docx
+++ b/fuentes/93610225_CF02_DU.docx
@@ -47,7 +47,7 @@
                     <pic:cNvPicPr/>
                   </pic:nvPicPr>
                   <pic:blipFill>
-                    <a:blip r:embed="rId8">
+                    <a:blip r:embed="rId11">
                       <a:extLst>
                         <a:ext uri="{28A0092B-C50C-407E-A947-70E740481C1C}">
                           <a14:useLocalDpi xmlns:a14="http://schemas.microsoft.com/office/drawing/2010/main" val="0"/>
@@ -204,9 +204,9 @@
               </wp:anchor>
             </w:drawing>
           </mc:Choice>
-          <mc:Fallback>
+          <mc:Fallback xmlns:asvg="http://schemas.microsoft.com/office/drawing/2016/SVG/main" xmlns:a14="http://schemas.microsoft.com/office/drawing/2010/main" xmlns:pic="http://schemas.openxmlformats.org/drawingml/2006/picture" xmlns:adec="http://schemas.microsoft.com/office/drawing/2017/decorative" xmlns:a="http://schemas.openxmlformats.org/drawingml/2006/main">
             <w:pict>
-              <v:rect w14:anchorId="04BF2410" id="Rectángulo 3" o:spid="_x0000_s1026" alt="&quot;&quot;" style="position:absolute;margin-left:-55.7pt;margin-top:26.5pt;width:613.85pt;height:204pt;z-index:-251655168;visibility:visible;mso-wrap-style:square;mso-height-percent:0;mso-wrap-distance-left:9pt;mso-wrap-distance-top:0;mso-wrap-distance-right:9pt;mso-wrap-distance-bottom:0;mso-position-horizontal:absolute;mso-position-horizontal-relative:text;mso-position-vertical:absolute;mso-position-vertical-relative:text;mso-height-percent:0;mso-height-relative:margin;v-text-anchor:middle" o:gfxdata="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" fillcolor="#00314d" stroked="f" strokeweight="1pt"/>
+              <v:rect id="Rectángulo 3" style="position:absolute;margin-left:-55.7pt;margin-top:26.5pt;width:613.85pt;height:204pt;z-index:-251655168;visibility:visible;mso-wrap-style:square;mso-height-percent:0;mso-wrap-distance-left:9pt;mso-wrap-distance-top:0;mso-wrap-distance-right:9pt;mso-wrap-distance-bottom:0;mso-position-horizontal:absolute;mso-position-horizontal-relative:text;mso-position-vertical:absolute;mso-position-vertical-relative:text;mso-height-percent:0;mso-height-relative:margin;v-text-anchor:middle" alt="&quot;&quot;" o:spid="_x0000_s1026" fillcolor="#00314d" stroked="f" strokeweight="1pt" w14:anchorId="04BF2410" o:gfxdata="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"/>
             </w:pict>
           </mc:Fallback>
         </mc:AlternateContent>
@@ -315,13 +315,13 @@
               </wp:anchor>
             </w:drawing>
           </mc:Choice>
-          <mc:Fallback>
+          <mc:Fallback xmlns:asvg="http://schemas.microsoft.com/office/drawing/2016/SVG/main" xmlns:a14="http://schemas.microsoft.com/office/drawing/2010/main" xmlns:pic="http://schemas.openxmlformats.org/drawingml/2006/picture" xmlns:adec="http://schemas.microsoft.com/office/drawing/2017/decorative" xmlns:a="http://schemas.openxmlformats.org/drawingml/2006/main">
             <w:pict>
-              <v:shapetype w14:anchorId="2E2DABF6" id="_x0000_t202" coordsize="21600,21600" o:spt="202" path="m,l,21600r21600,l21600,xe">
+              <v:shapetype id="_x0000_t202" coordsize="21600,21600" o:spt="202" path="m,l,21600r21600,l21600,xe" w14:anchorId="2E2DABF6">
                 <v:stroke joinstyle="miter"/>
                 <v:path gradientshapeok="t" o:connecttype="rect"/>
               </v:shapetype>
-              <v:shape id="Cuadro de texto 2" o:spid="_x0000_s1026" type="#_x0000_t202" style="position:absolute;left:0;text-align:left;margin-left:-19.95pt;margin-top:37.05pt;width:549pt;height:113.25pt;z-index:251663360;visibility:visible;mso-wrap-style:square;mso-width-percent:0;mso-height-percent:0;mso-wrap-distance-left:9pt;mso-wrap-distance-top:3.6pt;mso-wrap-distance-right:9pt;mso-wrap-distance-bottom:3.6pt;mso-position-horizontal:absolute;mso-position-horizontal-relative:text;mso-position-vertical:absolute;mso-position-vertical-relative:text;mso-width-percent:0;mso-height-percent:0;mso-width-relative:margin;mso-height-relative:margin;v-text-anchor:top" o:gfxdata="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" filled="f" stroked="f">
+              <v:shape id="Cuadro de texto 2" style="position:absolute;left:0;text-align:left;margin-left:-19.95pt;margin-top:37.05pt;width:549pt;height:113.25pt;z-index:251663360;visibility:visible;mso-wrap-style:square;mso-width-percent:0;mso-height-percent:0;mso-wrap-distance-left:9pt;mso-wrap-distance-top:3.6pt;mso-wrap-distance-right:9pt;mso-wrap-distance-bottom:3.6pt;mso-position-horizontal:absolute;mso-position-horizontal-relative:text;mso-position-vertical:absolute;mso-position-vertical-relative:text;mso-width-percent:0;mso-height-percent:0;mso-width-relative:margin;mso-height-relative:margin;v-text-anchor:top" o:spid="_x0000_s1026" filled="f" stroked="f" type="#_x0000_t202" o:gfxdata="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">
                 <v:textbox>
                   <w:txbxContent>
                     <w:p>
@@ -594,12 +594,12 @@
     <w:sdt>
       <w:sdtPr>
         <w:rPr>
-          <w:rFonts w:asciiTheme="minorHAnsi" w:eastAsiaTheme="minorHAnsi" w:hAnsiTheme="minorHAnsi" w:cstheme="minorBidi"/>
+          <w:rFonts w:asciiTheme="minorHAnsi" w:eastAsiaTheme="minorEastAsia" w:hAnsiTheme="minorHAnsi" w:cstheme="minorBidi"/>
           <w:b w:val="0"/>
           <w:color w:val="auto"/>
           <w:kern w:val="2"/>
           <w:sz w:val="28"/>
-          <w:szCs w:val="22"/>
+          <w:szCs w:val="28"/>
           <w:lang w:eastAsia="en-US"/>
           <w14:ligatures w14:val="standardContextual"/>
         </w:rPr>
@@ -609,11 +609,7 @@
           <w:docPartUnique/>
         </w:docPartObj>
       </w:sdtPr>
-      <w:sdtEndPr>
-        <w:rPr>
-          <w:bCs/>
-        </w:rPr>
-      </w:sdtEndPr>
+      <w:sdtEndPr/>
       <w:sdtContent>
         <w:p>
           <w:pPr>
@@ -1649,7 +1645,7 @@
     <w:p>
       <w:pPr>
         <w:sectPr>
-          <w:footerReference w:type="default" r:id="rId9"/>
+          <w:footerReference w:type="default" r:id="rId12"/>
           <w:pgSz w:w="12240" w:h="15840"/>
           <w:pgMar w:top="1701" w:right="1134" w:bottom="1134" w:left="1134" w:header="709" w:footer="709" w:gutter="0"/>
           <w:cols w:space="708"/>
@@ -1669,7 +1665,6 @@
         <w:rPr>
           <w:lang w:val="es-CO"/>
         </w:rPr>
-        <w:lastRenderedPageBreak/>
         <w:t>Introducción</w:t>
       </w:r>
       <w:bookmarkEnd w:id="0"/>
@@ -1767,7 +1762,6 @@
         <w:rPr>
           <w:lang w:val="es-CO"/>
         </w:rPr>
-        <w:lastRenderedPageBreak/>
         <w:t>Cocina de Asia</w:t>
       </w:r>
       <w:bookmarkEnd w:id="1"/>
@@ -2074,7 +2068,6 @@
         <w:rPr>
           <w:lang w:val="es-419" w:eastAsia="es-CO"/>
         </w:rPr>
-        <w:lastRenderedPageBreak/>
         <w:t>Azúcar: 50 g.</w:t>
       </w:r>
     </w:p>
@@ -2309,7 +2302,7 @@
                     <pic:cNvPicPr/>
                   </pic:nvPicPr>
                   <pic:blipFill>
-                    <a:blip r:embed="rId10"/>
+                    <a:blip r:embed="rId13"/>
                     <a:stretch>
                       <a:fillRect/>
                     </a:stretch>
@@ -2334,7 +2327,7 @@
       <w:pPr>
         <w:jc w:val="center"/>
       </w:pPr>
-      <w:hyperlink r:id="rId11" w:history="1">
+      <w:hyperlink r:id="rId14" w:history="1">
         <w:r>
           <w:rPr>
             <w:rStyle w:val="Hipervnculo"/>
@@ -2381,7 +2374,6 @@
               <w:rPr>
                 <w:b/>
               </w:rPr>
-              <w:lastRenderedPageBreak/>
               <w:t xml:space="preserve">Síntesis del video: </w:t>
             </w:r>
             <w:r>
@@ -3313,7 +3305,6 @@
         <w:rPr>
           <w:lang w:val="es-419" w:eastAsia="es-CO"/>
         </w:rPr>
-        <w:lastRenderedPageBreak/>
         <w:t>Pimentón rojo: 80 g.</w:t>
       </w:r>
     </w:p>
@@ -3642,7 +3633,6 @@
         <w:rPr>
           <w:lang w:val="es-419" w:eastAsia="es-CO"/>
         </w:rPr>
-        <w:lastRenderedPageBreak/>
         <w:t>Los pasos para su preparación son:</w:t>
       </w:r>
     </w:p>
@@ -3829,7 +3819,6 @@
       </w:pPr>
       <w:bookmarkStart w:id="4" w:name="_Toc191579054"/>
       <w:r>
-        <w:lastRenderedPageBreak/>
         <w:t>Cocina de África</w:t>
       </w:r>
       <w:bookmarkEnd w:id="4"/>
@@ -4128,7 +4117,6 @@
         <w:rPr>
           <w:lang w:val="es-419" w:eastAsia="es-CO"/>
         </w:rPr>
-        <w:lastRenderedPageBreak/>
         <w:t>Limón: 1 unidad.</w:t>
       </w:r>
     </w:p>
@@ -4505,7 +4493,6 @@
         <w:rPr>
           <w:lang w:val="es-419" w:eastAsia="es-CO"/>
         </w:rPr>
-        <w:lastRenderedPageBreak/>
         <w:t>Aceite de oliva: 30 ml.</w:t>
       </w:r>
     </w:p>
@@ -4856,7 +4843,6 @@
         <w:rPr>
           <w:lang w:val="es-419" w:eastAsia="es-CO"/>
         </w:rPr>
-        <w:lastRenderedPageBreak/>
         <w:t>Los pasos para su preparación son:</w:t>
       </w:r>
     </w:p>
@@ -5126,7 +5112,6 @@
           <w:rStyle w:val="Extranjerismo"/>
           <w:lang w:val="es-CO"/>
         </w:rPr>
-        <w:lastRenderedPageBreak/>
         <w:t>Kibbe</w:t>
       </w:r>
     </w:p>
@@ -5499,7 +5484,6 @@
         <w:rPr>
           <w:lang w:val="es-419" w:eastAsia="es-CO"/>
         </w:rPr>
-        <w:lastRenderedPageBreak/>
         <w:t>Cebollas.</w:t>
       </w:r>
     </w:p>
@@ -5876,7 +5860,6 @@
         <w:rPr>
           <w:lang w:val="es-419" w:eastAsia="es-CO"/>
         </w:rPr>
-        <w:lastRenderedPageBreak/>
         <w:t>Servir frío</w:t>
       </w:r>
       <w:r>
@@ -6030,7 +6013,6 @@
         <w:rPr>
           <w:lang w:val="es-CO"/>
         </w:rPr>
-        <w:lastRenderedPageBreak/>
         <w:t>Síntesis</w:t>
       </w:r>
       <w:bookmarkEnd w:id="7"/>
@@ -6039,6 +6021,11 @@
           <w:lang w:val="es-CO"/>
         </w:rPr>
         <w:t xml:space="preserve"> </w:t>
+      </w:r>
+    </w:p>
+    <w:p>
+      <w:r>
+        <w:t>A continuación, se presenta una síntesis de la temática estudiada en el componente formativo.</w:t>
       </w:r>
     </w:p>
     <w:p>
@@ -6070,13 +6057,13 @@
                     <pic:cNvPicPr/>
                   </pic:nvPicPr>
                   <pic:blipFill>
-                    <a:blip r:embed="rId12">
+                    <a:blip r:embed="rId15">
                       <a:extLst>
                         <a:ext uri="{28A0092B-C50C-407E-A947-70E740481C1C}">
                           <a14:useLocalDpi xmlns:a14="http://schemas.microsoft.com/office/drawing/2010/main" val="0"/>
                         </a:ext>
                         <a:ext uri="{96DAC541-7B7A-43D3-8B79-37D633B846F1}">
-                          <asvg:svgBlip xmlns:asvg="http://schemas.microsoft.com/office/drawing/2016/SVG/main" r:embed="rId13"/>
+                          <asvg:svgBlip xmlns:asvg="http://schemas.microsoft.com/office/drawing/2016/SVG/main" r:embed="rId16"/>
                         </a:ext>
                       </a:extLst>
                     </a:blip>
@@ -6138,7 +6125,6 @@
         <w:rPr>
           <w:lang w:val="es-CO"/>
         </w:rPr>
-        <w:lastRenderedPageBreak/>
         <w:t>Material complementario</w:t>
       </w:r>
       <w:bookmarkEnd w:id="8"/>
@@ -6317,7 +6303,7 @@
                 <w:rStyle w:val="Hipervnculo"/>
               </w:rPr>
             </w:pPr>
-            <w:hyperlink r:id="rId14" w:history="1">
+            <w:hyperlink r:id="rId17" w:history="1">
               <w:r>
                 <w:rPr>
                   <w:rStyle w:val="Hipervnculo"/>
@@ -6398,7 +6384,7 @@
                 <w:rStyle w:val="Hipervnculo"/>
               </w:rPr>
             </w:pPr>
-            <w:hyperlink r:id="rId15" w:history="1">
+            <w:hyperlink r:id="rId18" w:history="1">
               <w:r>
                 <w:rPr>
                   <w:rStyle w:val="Hipervnculo"/>
@@ -6482,7 +6468,7 @@
                 <w:rStyle w:val="Hipervnculo"/>
               </w:rPr>
             </w:pPr>
-            <w:hyperlink r:id="rId16" w:history="1">
+            <w:hyperlink r:id="rId19" w:history="1">
               <w:r>
                 <w:rPr>
                   <w:rStyle w:val="Hipervnculo"/>
@@ -6563,7 +6549,7 @@
                 <w:rStyle w:val="Hipervnculo"/>
               </w:rPr>
             </w:pPr>
-            <w:hyperlink r:id="rId17" w:history="1">
+            <w:hyperlink r:id="rId20" w:history="1">
               <w:r>
                 <w:rPr>
                   <w:rStyle w:val="Hipervnculo"/>
@@ -6594,7 +6580,6 @@
         <w:rPr>
           <w:lang w:val="es-CO"/>
         </w:rPr>
-        <w:lastRenderedPageBreak/>
         <w:t>Glosario</w:t>
       </w:r>
       <w:bookmarkEnd w:id="9"/>
@@ -6863,7 +6848,6 @@
         <w:rPr>
           <w:lang w:val="es-CO"/>
         </w:rPr>
-        <w:lastRenderedPageBreak/>
         <w:t>Referencias bibliográficas</w:t>
       </w:r>
       <w:bookmarkEnd w:id="10"/>
@@ -6919,7 +6903,6 @@
         <w:rPr>
           <w:lang w:val="es-CO"/>
         </w:rPr>
-        <w:lastRenderedPageBreak/>
         <w:t>Créditos</w:t>
       </w:r>
       <w:bookmarkEnd w:id="11"/>
@@ -6995,7 +6978,19 @@
               <w:rPr>
                 <w:lang w:eastAsia="es-CO"/>
               </w:rPr>
-              <w:t>Regional y Centro de Formación</w:t>
+              <w:t>Centro de Formación</w:t>
+            </w:r>
+            <w:r>
+              <w:rPr>
+                <w:lang w:eastAsia="es-CO"/>
+              </w:rPr>
+              <w:t xml:space="preserve"> y </w:t>
+            </w:r>
+            <w:r>
+              <w:rPr>
+                <w:lang w:eastAsia="es-CO"/>
+              </w:rPr>
+              <w:t>Regional</w:t>
             </w:r>
           </w:p>
         </w:tc>
@@ -7196,7 +7191,19 @@
               <w:rPr>
                 <w:lang w:val="es-CO"/>
               </w:rPr>
-              <w:t>Regional Huila - Centro Agroempresarial y Desarrollo Pecuario</w:t>
+              <w:t>Centro Agroempresarial y Desarrollo Pecuario</w:t>
+            </w:r>
+            <w:r>
+              <w:rPr>
+                <w:lang w:val="es-CO"/>
+              </w:rPr>
+              <w:t xml:space="preserve"> - </w:t>
+            </w:r>
+            <w:r>
+              <w:rPr>
+                <w:lang w:val="es-CO"/>
+              </w:rPr>
+              <w:t>Regional Huila</w:t>
             </w:r>
           </w:p>
         </w:tc>
@@ -7261,7 +7268,7 @@
               <w:rPr>
                 <w:lang w:val="es-CO"/>
               </w:rPr>
-              <w:t>Regional Huila - Centro Agroempresarial y Desarrollo Pecuario</w:t>
+              <w:t>Centro Agroempresarial y Desarrollo Pecuario - Regional Huila</w:t>
             </w:r>
           </w:p>
         </w:tc>
@@ -7349,7 +7356,7 @@
               <w:rPr>
                 <w:lang w:val="es-CO"/>
               </w:rPr>
-              <w:t>Regional Huila - Centro Agroempresarial y Desarrollo Pecuario</w:t>
+              <w:t>Centro Agroempresarial y Desarrollo Pecuario - Regional Huila</w:t>
             </w:r>
           </w:p>
         </w:tc>
@@ -7414,7 +7421,7 @@
               <w:rPr>
                 <w:lang w:val="es-CO"/>
               </w:rPr>
-              <w:t>Regional Huila - Centro Agroempresarial y Desarrollo Pecuario</w:t>
+              <w:t>Centro Agroempresarial y Desarrollo Pecuario - Regional Huila</w:t>
             </w:r>
           </w:p>
         </w:tc>
@@ -7482,7 +7489,7 @@
               <w:rPr>
                 <w:lang w:val="es-CO"/>
               </w:rPr>
-              <w:t>Regional Huila - Centro Agroempresarial y Desarrollo Pecuario</w:t>
+              <w:t>Centro Agroempresarial y Desarrollo Pecuario - Regional Huila</w:t>
             </w:r>
           </w:p>
         </w:tc>
@@ -7547,7 +7554,7 @@
               <w:rPr>
                 <w:lang w:val="es-CO"/>
               </w:rPr>
-              <w:t>Regional Huila - Centro Agroempresarial y Desarrollo Pecuario</w:t>
+              <w:t>Centro Agroempresarial y Desarrollo Pecuario - Regional Huila</w:t>
             </w:r>
           </w:p>
         </w:tc>
@@ -7615,7 +7622,7 @@
               <w:rPr>
                 <w:lang w:val="es-CO"/>
               </w:rPr>
-              <w:t>Regional Huila - Centro Agroempresarial y Desarrollo Pecuario</w:t>
+              <w:t>Centro Agroempresarial y Desarrollo Pecuario - Regional Huila</w:t>
             </w:r>
           </w:p>
         </w:tc>
@@ -7680,7 +7687,7 @@
               <w:rPr>
                 <w:lang w:val="es-CO"/>
               </w:rPr>
-              <w:t>Regional Huila - Centro Agroempresarial y Desarrollo Pecuario</w:t>
+              <w:t>Centro Agroempresarial y Desarrollo Pecuario - Regional Huila</w:t>
             </w:r>
           </w:p>
         </w:tc>
@@ -7748,25 +7755,7 @@
               <w:rPr>
                 <w:lang w:val="es-CO"/>
               </w:rPr>
-              <w:t>Regional Huila</w:t>
-            </w:r>
-            <w:r>
-              <w:rPr>
-                <w:lang w:val="es-CO"/>
-              </w:rPr>
-              <w:t xml:space="preserve"> </w:t>
-            </w:r>
-            <w:r>
-              <w:rPr>
-                <w:lang w:val="es-CO"/>
-              </w:rPr>
-              <w:t xml:space="preserve">- </w:t>
-            </w:r>
-            <w:r>
-              <w:rPr>
-                <w:lang w:val="es-CO"/>
-              </w:rPr>
-              <w:t>Centro Agroempresarial y Desarrollo Pecuario</w:t>
+              <w:t>Centro Agroempresarial y Desarrollo Pecuario - Regional Huila</w:t>
             </w:r>
           </w:p>
         </w:tc>
@@ -7780,8 +7769,8 @@
       </w:pPr>
     </w:p>
     <w:sectPr>
-      <w:headerReference w:type="default" r:id="rId18"/>
-      <w:footerReference w:type="default" r:id="rId19"/>
+      <w:headerReference w:type="default" r:id="rId21"/>
+      <w:footerReference w:type="default" r:id="rId22"/>
       <w:pgSz w:w="12240" w:h="15840"/>
       <w:pgMar w:top="1701" w:right="1134" w:bottom="1134" w:left="1134" w:header="709" w:footer="737" w:gutter="0"/>
       <w:pgNumType w:start="1"/>
@@ -7843,6 +7832,7 @@
         <w:docPartUnique/>
       </w:docPartObj>
     </w:sdtPr>
+    <w:sdtEndPr/>
     <w:sdtContent>
       <w:p>
         <w:pPr>
@@ -7938,13 +7928,13 @@
                 </wp:anchor>
               </w:drawing>
             </mc:Choice>
-            <mc:Fallback>
+            <mc:Fallback xmlns:adec="http://schemas.microsoft.com/office/drawing/2017/decorative" xmlns:a="http://schemas.openxmlformats.org/drawingml/2006/main">
               <w:pict>
-                <v:shapetype w14:anchorId="797C42AF" id="_x0000_t202" coordsize="21600,21600" o:spt="202" path="m,l,21600r21600,l21600,xe">
+                <v:shapetype id="_x0000_t202" coordsize="21600,21600" o:spt="202" path="m,l,21600r21600,l21600,xe" w14:anchorId="797C42AF">
                   <v:stroke joinstyle="miter"/>
                   <v:path gradientshapeok="t" o:connecttype="rect"/>
                 </v:shapetype>
-                <v:shape id="_x0000_s1027" type="#_x0000_t202" style="position:absolute;left:0;text-align:left;margin-left:16.1pt;margin-top:.65pt;width:455.15pt;height:41.4pt;z-index:251661312;visibility:visible;mso-wrap-style:square;mso-width-percent:0;mso-height-percent:0;mso-wrap-distance-left:9pt;mso-wrap-distance-top:3.6pt;mso-wrap-distance-right:9pt;mso-wrap-distance-bottom:3.6pt;mso-position-horizontal:absolute;mso-position-horizontal-relative:text;mso-position-vertical:absolute;mso-position-vertical-relative:text;mso-width-percent:0;mso-height-percent:0;mso-width-relative:margin;mso-height-relative:margin;v-text-anchor:top" o:gfxdata="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" stroked="f">
+                <v:shape id="_x0000_s1027" style="position:absolute;left:0;text-align:left;margin-left:16.1pt;margin-top:.65pt;width:455.15pt;height:41.4pt;z-index:251661312;visibility:visible;mso-wrap-style:square;mso-width-percent:0;mso-height-percent:0;mso-wrap-distance-left:9pt;mso-wrap-distance-top:3.6pt;mso-wrap-distance-right:9pt;mso-wrap-distance-bottom:3.6pt;mso-position-horizontal:absolute;mso-position-horizontal-relative:text;mso-position-vertical:absolute;mso-position-vertical-relative:text;mso-width-percent:0;mso-height-percent:0;mso-width-relative:margin;mso-height-relative:margin;v-text-anchor:top" stroked="f" type="#_x0000_t202" o:gfxdata="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">
                   <v:textbox>
                     <w:txbxContent>
                       <w:p>
@@ -13794,10 +13784,303 @@
 <b:Sources xmlns:b="http://schemas.openxmlformats.org/officeDocument/2006/bibliography" xmlns="http://schemas.openxmlformats.org/officeDocument/2006/bibliography" SelectedStyle="\APASixthEditionOfficeOnline.xsl" StyleName="APA" Version="6"/>
 </file>
 
+<file path=customXml/item2.xml><?xml version="1.0" encoding="utf-8"?>
+<p:properties xmlns:p="http://schemas.microsoft.com/office/2006/metadata/properties" xmlns:xsi="http://www.w3.org/2001/XMLSchema-instance" xmlns:pc="http://schemas.microsoft.com/office/infopath/2007/PartnerControls">
+  <documentManagement>
+    <TaxCatchAll xmlns="cb45339b-ced9-4d0d-8f64-77573914d53b" xsi:nil="true"/>
+    <lcf76f155ced4ddcb4097134ff3c332f xmlns="43a3ca16-9c26-4813-b83f-4aec9927b43f">
+      <Terms xmlns="http://schemas.microsoft.com/office/infopath/2007/PartnerControls"/>
+    </lcf76f155ced4ddcb4097134ff3c332f>
+  </documentManagement>
+</p:properties>
+</file>
+
+<file path=customXml/item3.xml><?xml version="1.0" encoding="utf-8"?>
+<?mso-contentType ?>
+<FormTemplates xmlns="http://schemas.microsoft.com/sharepoint/v3/contenttype/forms">
+  <Display>DocumentLibraryForm</Display>
+  <Edit>DocumentLibraryForm</Edit>
+  <New>DocumentLibraryForm</New>
+</FormTemplates>
+</file>
+
+<file path=customXml/item4.xml><?xml version="1.0" encoding="utf-8"?>
+<ct:contentTypeSchema xmlns:ct="http://schemas.microsoft.com/office/2006/metadata/contentType" xmlns:ma="http://schemas.microsoft.com/office/2006/metadata/properties/metaAttributes" ct:_="" ma:_="" ma:contentTypeName="Documento" ma:contentTypeID="0x01010049282E1EDBE9234EA9E6D38F720E265F" ma:contentTypeVersion="15" ma:contentTypeDescription="Crear nuevo documento." ma:contentTypeScope="" ma:versionID="b31c7aa9eaf043a08b87120b3c4916e3">
+  <xsd:schema xmlns:xsd="http://www.w3.org/2001/XMLSchema" xmlns:xs="http://www.w3.org/2001/XMLSchema" xmlns:p="http://schemas.microsoft.com/office/2006/metadata/properties" xmlns:ns2="cb45339b-ced9-4d0d-8f64-77573914d53b" xmlns:ns3="43a3ca16-9c26-4813-b83f-4aec9927b43f" targetNamespace="http://schemas.microsoft.com/office/2006/metadata/properties" ma:root="true" ma:fieldsID="3533d065b04d75c457075bc55f1f5315" ns2:_="" ns3:_="">
+    <xsd:import namespace="cb45339b-ced9-4d0d-8f64-77573914d53b"/>
+    <xsd:import namespace="43a3ca16-9c26-4813-b83f-4aec9927b43f"/>
+    <xsd:element name="properties">
+      <xsd:complexType>
+        <xsd:sequence>
+          <xsd:element name="documentManagement">
+            <xsd:complexType>
+              <xsd:all>
+                <xsd:element ref="ns2:SharedWithUsers" minOccurs="0"/>
+                <xsd:element ref="ns2:SharedWithDetails" minOccurs="0"/>
+                <xsd:element ref="ns3:MediaServiceMetadata" minOccurs="0"/>
+                <xsd:element ref="ns3:MediaServiceFastMetadata" minOccurs="0"/>
+                <xsd:element ref="ns3:MediaServiceDateTaken" minOccurs="0"/>
+                <xsd:element ref="ns3:MediaServiceObjectDetectorVersions" minOccurs="0"/>
+                <xsd:element ref="ns3:MediaLengthInSeconds" minOccurs="0"/>
+                <xsd:element ref="ns3:MediaServiceLocation" minOccurs="0"/>
+                <xsd:element ref="ns3:MediaServiceGenerationTime" minOccurs="0"/>
+                <xsd:element ref="ns3:MediaServiceEventHashCode" minOccurs="0"/>
+                <xsd:element ref="ns3:lcf76f155ced4ddcb4097134ff3c332f" minOccurs="0"/>
+                <xsd:element ref="ns2:TaxCatchAll" minOccurs="0"/>
+                <xsd:element ref="ns3:MediaServiceOCR" minOccurs="0"/>
+                <xsd:element ref="ns3:MediaServiceSearchProperties" minOccurs="0"/>
+              </xsd:all>
+            </xsd:complexType>
+          </xsd:element>
+        </xsd:sequence>
+      </xsd:complexType>
+    </xsd:element>
+  </xsd:schema>
+  <xsd:schema xmlns:xsd="http://www.w3.org/2001/XMLSchema" xmlns:xs="http://www.w3.org/2001/XMLSchema" xmlns:dms="http://schemas.microsoft.com/office/2006/documentManagement/types" xmlns:pc="http://schemas.microsoft.com/office/infopath/2007/PartnerControls" targetNamespace="cb45339b-ced9-4d0d-8f64-77573914d53b" elementFormDefault="qualified">
+    <xsd:import namespace="http://schemas.microsoft.com/office/2006/documentManagement/types"/>
+    <xsd:import namespace="http://schemas.microsoft.com/office/infopath/2007/PartnerControls"/>
+    <xsd:element name="SharedWithUsers" ma:index="8" nillable="true" ma:displayName="Compartido con" ma:internalName="SharedWithUsers" ma:readOnly="true">
+      <xsd:complexType>
+        <xsd:complexContent>
+          <xsd:extension base="dms:UserMulti">
+            <xsd:sequence>
+              <xsd:element name="UserInfo" minOccurs="0" maxOccurs="unbounded">
+                <xsd:complexType>
+                  <xsd:sequence>
+                    <xsd:element name="DisplayName" type="xsd:string" minOccurs="0"/>
+                    <xsd:element name="AccountId" type="dms:UserId" minOccurs="0" nillable="true"/>
+                    <xsd:element name="AccountType" type="xsd:string" minOccurs="0"/>
+                  </xsd:sequence>
+                </xsd:complexType>
+              </xsd:element>
+            </xsd:sequence>
+          </xsd:extension>
+        </xsd:complexContent>
+      </xsd:complexType>
+    </xsd:element>
+    <xsd:element name="SharedWithDetails" ma:index="9" nillable="true" ma:displayName="Detalles de uso compartido" ma:internalName="SharedWithDetails" ma:readOnly="true">
+      <xsd:simpleType>
+        <xsd:restriction base="dms:Note">
+          <xsd:maxLength value="255"/>
+        </xsd:restriction>
+      </xsd:simpleType>
+    </xsd:element>
+    <xsd:element name="TaxCatchAll" ma:index="20" nillable="true" ma:displayName="Taxonomy Catch All Column" ma:hidden="true" ma:list="{2f40a149-578b-41a1-8845-c88bc1831770}" ma:internalName="TaxCatchAll" ma:showField="CatchAllData" ma:web="cb45339b-ced9-4d0d-8f64-77573914d53b">
+      <xsd:complexType>
+        <xsd:complexContent>
+          <xsd:extension base="dms:MultiChoiceLookup">
+            <xsd:sequence>
+              <xsd:element name="Value" type="dms:Lookup" maxOccurs="unbounded" minOccurs="0" nillable="true"/>
+            </xsd:sequence>
+          </xsd:extension>
+        </xsd:complexContent>
+      </xsd:complexType>
+    </xsd:element>
+  </xsd:schema>
+  <xsd:schema xmlns:xsd="http://www.w3.org/2001/XMLSchema" xmlns:xs="http://www.w3.org/2001/XMLSchema" xmlns:dms="http://schemas.microsoft.com/office/2006/documentManagement/types" xmlns:pc="http://schemas.microsoft.com/office/infopath/2007/PartnerControls" targetNamespace="43a3ca16-9c26-4813-b83f-4aec9927b43f" elementFormDefault="qualified">
+    <xsd:import namespace="http://schemas.microsoft.com/office/2006/documentManagement/types"/>
+    <xsd:import namespace="http://schemas.microsoft.com/office/infopath/2007/PartnerControls"/>
+    <xsd:element name="MediaServiceMetadata" ma:index="10" nillable="true" ma:displayName="MediaServiceMetadata" ma:hidden="true" ma:internalName="MediaServiceMetadata" ma:readOnly="true">
+      <xsd:simpleType>
+        <xsd:restriction base="dms:Note"/>
+      </xsd:simpleType>
+    </xsd:element>
+    <xsd:element name="MediaServiceFastMetadata" ma:index="11" nillable="true" ma:displayName="MediaServiceFastMetadata" ma:hidden="true" ma:internalName="MediaServiceFastMetadata" ma:readOnly="true">
+      <xsd:simpleType>
+        <xsd:restriction base="dms:Note"/>
+      </xsd:simpleType>
+    </xsd:element>
+    <xsd:element name="MediaServiceDateTaken" ma:index="12" nillable="true" ma:displayName="MediaServiceDateTaken" ma:hidden="true" ma:indexed="true" ma:internalName="MediaServiceDateTaken" ma:readOnly="true">
+      <xsd:simpleType>
+        <xsd:restriction base="dms:Text"/>
+      </xsd:simpleType>
+    </xsd:element>
+    <xsd:element name="MediaServiceObjectDetectorVersions" ma:index="13" nillable="true" ma:displayName="MediaServiceObjectDetectorVersions" ma:hidden="true" ma:indexed="true" ma:internalName="MediaServiceObjectDetectorVersions" ma:readOnly="true">
+      <xsd:simpleType>
+        <xsd:restriction base="dms:Text"/>
+      </xsd:simpleType>
+    </xsd:element>
+    <xsd:element name="MediaLengthInSeconds" ma:index="14" nillable="true" ma:displayName="MediaLengthInSeconds" ma:hidden="true" ma:internalName="MediaLengthInSeconds" ma:readOnly="true">
+      <xsd:simpleType>
+        <xsd:restriction base="dms:Unknown"/>
+      </xsd:simpleType>
+    </xsd:element>
+    <xsd:element name="MediaServiceLocation" ma:index="15" nillable="true" ma:displayName="Location" ma:indexed="true" ma:internalName="MediaServiceLocation" ma:readOnly="true">
+      <xsd:simpleType>
+        <xsd:restriction base="dms:Text"/>
+      </xsd:simpleType>
+    </xsd:element>
+    <xsd:element name="MediaServiceGenerationTime" ma:index="16" nillable="true" ma:displayName="MediaServiceGenerationTime" ma:hidden="true" ma:internalName="MediaServiceGenerationTime" ma:readOnly="true">
+      <xsd:simpleType>
+        <xsd:restriction base="dms:Text"/>
+      </xsd:simpleType>
+    </xsd:element>
+    <xsd:element name="MediaServiceEventHashCode" ma:index="17" nillable="true" ma:displayName="MediaServiceEventHashCode" ma:hidden="true" ma:internalName="MediaServiceEventHashCode" ma:readOnly="true">
+      <xsd:simpleType>
+        <xsd:restriction base="dms:Text"/>
+      </xsd:simpleType>
+    </xsd:element>
+    <xsd:element name="lcf76f155ced4ddcb4097134ff3c332f" ma:index="19" nillable="true" ma:taxonomy="true" ma:internalName="lcf76f155ced4ddcb4097134ff3c332f" ma:taxonomyFieldName="MediaServiceImageTags" ma:displayName="Etiquetas de imagen" ma:readOnly="false" ma:fieldId="{5cf76f15-5ced-4ddc-b409-7134ff3c332f}" ma:taxonomyMulti="true" ma:sspId="d33c8c81-5745-4931-bcc4-c2aeafe86780" ma:termSetId="09814cd3-568e-fe90-9814-8d621ff8fb84" ma:anchorId="fba54fb3-c3e1-fe81-a776-ca4b69148c4d" ma:open="true" ma:isKeyword="false">
+      <xsd:complexType>
+        <xsd:sequence>
+          <xsd:element ref="pc:Terms" minOccurs="0" maxOccurs="1"/>
+        </xsd:sequence>
+      </xsd:complexType>
+    </xsd:element>
+    <xsd:element name="MediaServiceOCR" ma:index="21" nillable="true" ma:displayName="Extracted Text" ma:internalName="MediaServiceOCR" ma:readOnly="true">
+      <xsd:simpleType>
+        <xsd:restriction base="dms:Note">
+          <xsd:maxLength value="255"/>
+        </xsd:restriction>
+      </xsd:simpleType>
+    </xsd:element>
+    <xsd:element name="MediaServiceSearchProperties" ma:index="22" nillable="true" ma:displayName="MediaServiceSearchProperties" ma:hidden="true" ma:internalName="MediaServiceSearchProperties" ma:readOnly="true">
+      <xsd:simpleType>
+        <xsd:restriction base="dms:Note"/>
+      </xsd:simpleType>
+    </xsd:element>
+  </xsd:schema>
+  <xsd:schema xmlns="http://schemas.openxmlformats.org/package/2006/metadata/core-properties" xmlns:xsd="http://www.w3.org/2001/XMLSchema" xmlns:xsi="http://www.w3.org/2001/XMLSchema-instance" xmlns:dc="http://purl.org/dc/elements/1.1/" xmlns:dcterms="http://purl.org/dc/terms/" xmlns:odoc="http://schemas.microsoft.com/internal/obd" targetNamespace="http://schemas.openxmlformats.org/package/2006/metadata/core-properties" elementFormDefault="qualified" attributeFormDefault="unqualified" blockDefault="#all">
+    <xsd:import namespace="http://purl.org/dc/elements/1.1/" schemaLocation="http://dublincore.org/schemas/xmls/qdc/2003/04/02/dc.xsd"/>
+    <xsd:import namespace="http://purl.org/dc/terms/" schemaLocation="http://dublincore.org/schemas/xmls/qdc/2003/04/02/dcterms.xsd"/>
+    <xsd:element name="coreProperties" type="CT_coreProperties"/>
+    <xsd:complexType name="CT_coreProperties">
+      <xsd:all>
+        <xsd:element ref="dc:creator" minOccurs="0" maxOccurs="1"/>
+        <xsd:element ref="dcterms:created" minOccurs="0" maxOccurs="1"/>
+        <xsd:element ref="dc:identifier" minOccurs="0" maxOccurs="1"/>
+        <xsd:element name="contentType" minOccurs="0" maxOccurs="1" type="xsd:string" ma:index="0" ma:displayName="Tipo de contenido"/>
+        <xsd:element ref="dc:title" minOccurs="0" maxOccurs="1" ma:index="4" ma:displayName="Título"/>
+        <xsd:element ref="dc:subject" minOccurs="0" maxOccurs="1"/>
+        <xsd:element ref="dc:description" minOccurs="0" maxOccurs="1"/>
+        <xsd:element name="keywords" minOccurs="0" maxOccurs="1" type="xsd:string"/>
+        <xsd:element ref="dc:language" minOccurs="0" maxOccurs="1"/>
+        <xsd:element name="category" minOccurs="0" maxOccurs="1" type="xsd:string"/>
+        <xsd:element name="version" minOccurs="0" maxOccurs="1" type="xsd:string"/>
+        <xsd:element name="revision" minOccurs="0" maxOccurs="1" type="xsd:string">
+          <xsd:annotation>
+            <xsd:documentation>
+                        This value indicates the number of saves or revisions. The application is responsible for updating this value after each revision.
+                    </xsd:documentation>
+          </xsd:annotation>
+        </xsd:element>
+        <xsd:element name="lastModifiedBy" minOccurs="0" maxOccurs="1" type="xsd:string"/>
+        <xsd:element ref="dcterms:modified" minOccurs="0" maxOccurs="1"/>
+        <xsd:element name="contentStatus" minOccurs="0" maxOccurs="1" type="xsd:string"/>
+      </xsd:all>
+    </xsd:complexType>
+  </xsd:schema>
+  <xs:schema xmlns:pc="http://schemas.microsoft.com/office/infopath/2007/PartnerControls" xmlns:xs="http://www.w3.org/2001/XMLSchema" targetNamespace="http://schemas.microsoft.com/office/infopath/2007/PartnerControls" elementFormDefault="qualified" attributeFormDefault="unqualified">
+    <xs:element name="Person">
+      <xs:complexType>
+        <xs:sequence>
+          <xs:element ref="pc:DisplayName" minOccurs="0"/>
+          <xs:element ref="pc:AccountId" minOccurs="0"/>
+          <xs:element ref="pc:AccountType" minOccurs="0"/>
+        </xs:sequence>
+      </xs:complexType>
+    </xs:element>
+    <xs:element name="DisplayName" type="xs:string"/>
+    <xs:element name="AccountId" type="xs:string"/>
+    <xs:element name="AccountType" type="xs:string"/>
+    <xs:element name="BDCAssociatedEntity">
+      <xs:complexType>
+        <xs:sequence>
+          <xs:element ref="pc:BDCEntity" minOccurs="0" maxOccurs="unbounded"/>
+        </xs:sequence>
+        <xs:attribute ref="pc:EntityNamespace"/>
+        <xs:attribute ref="pc:EntityName"/>
+        <xs:attribute ref="pc:SystemInstanceName"/>
+        <xs:attribute ref="pc:AssociationName"/>
+      </xs:complexType>
+    </xs:element>
+    <xs:attribute name="EntityNamespace" type="xs:string"/>
+    <xs:attribute name="EntityName" type="xs:string"/>
+    <xs:attribute name="SystemInstanceName" type="xs:string"/>
+    <xs:attribute name="AssociationName" type="xs:string"/>
+    <xs:element name="BDCEntity">
+      <xs:complexType>
+        <xs:sequence>
+          <xs:element ref="pc:EntityDisplayName" minOccurs="0"/>
+          <xs:element ref="pc:EntityInstanceReference" minOccurs="0"/>
+          <xs:element ref="pc:EntityId1" minOccurs="0"/>
+          <xs:element ref="pc:EntityId2" minOccurs="0"/>
+          <xs:element ref="pc:EntityId3" minOccurs="0"/>
+          <xs:element ref="pc:EntityId4" minOccurs="0"/>
+          <xs:element ref="pc:EntityId5" minOccurs="0"/>
+        </xs:sequence>
+      </xs:complexType>
+    </xs:element>
+    <xs:element name="EntityDisplayName" type="xs:string"/>
+    <xs:element name="EntityInstanceReference" type="xs:string"/>
+    <xs:element name="EntityId1" type="xs:string"/>
+    <xs:element name="EntityId2" type="xs:string"/>
+    <xs:element name="EntityId3" type="xs:string"/>
+    <xs:element name="EntityId4" type="xs:string"/>
+    <xs:element name="EntityId5" type="xs:string"/>
+    <xs:element name="Terms">
+      <xs:complexType>
+        <xs:sequence>
+          <xs:element ref="pc:TermInfo" minOccurs="0" maxOccurs="unbounded"/>
+        </xs:sequence>
+      </xs:complexType>
+    </xs:element>
+    <xs:element name="TermInfo">
+      <xs:complexType>
+        <xs:sequence>
+          <xs:element ref="pc:TermName" minOccurs="0"/>
+          <xs:element ref="pc:TermId" minOccurs="0"/>
+        </xs:sequence>
+      </xs:complexType>
+    </xs:element>
+    <xs:element name="TermName" type="xs:string"/>
+    <xs:element name="TermId" type="xs:string"/>
+  </xs:schema>
+</ct:contentTypeSchema>
+</file>
+
 <file path=customXml/itemProps1.xml><?xml version="1.0" encoding="utf-8"?>
 <ds:datastoreItem xmlns:ds="http://schemas.openxmlformats.org/officeDocument/2006/customXml" ds:itemID="{E96F518A-7122-44EA-BF77-4B1236E38C56}">
   <ds:schemaRefs>
     <ds:schemaRef ds:uri="http://schemas.openxmlformats.org/officeDocument/2006/bibliography"/>
   </ds:schemaRefs>
 </ds:datastoreItem>
+</file>
+
+<file path=customXml/itemProps2.xml><?xml version="1.0" encoding="utf-8"?>
+<ds:datastoreItem xmlns:ds="http://schemas.openxmlformats.org/officeDocument/2006/customXml" ds:itemID="{2C1C1F7F-57D8-4ACD-891E-7FCA6969827F}">
+  <ds:schemaRefs>
+    <ds:schemaRef ds:uri="http://schemas.microsoft.com/office/2006/metadata/properties"/>
+    <ds:schemaRef ds:uri="http://schemas.microsoft.com/office/infopath/2007/PartnerControls"/>
+    <ds:schemaRef ds:uri="cb45339b-ced9-4d0d-8f64-77573914d53b"/>
+    <ds:schemaRef ds:uri="43a3ca16-9c26-4813-b83f-4aec9927b43f"/>
+  </ds:schemaRefs>
+</ds:datastoreItem>
+</file>
+
+<file path=customXml/itemProps3.xml><?xml version="1.0" encoding="utf-8"?>
+<ds:datastoreItem xmlns:ds="http://schemas.openxmlformats.org/officeDocument/2006/customXml" ds:itemID="{A0F6F758-E41C-41CD-A0F1-233472AF5733}">
+  <ds:schemaRefs>
+    <ds:schemaRef ds:uri="http://schemas.microsoft.com/sharepoint/v3/contenttype/forms"/>
+  </ds:schemaRefs>
+</ds:datastoreItem>
+</file>
+
+<file path=customXml/itemProps4.xml><?xml version="1.0" encoding="utf-8"?>
+<ds:datastoreItem xmlns:ds="http://schemas.openxmlformats.org/officeDocument/2006/customXml" ds:itemID="{255C6CC1-0EED-4095-95D3-040519703B0D}">
+  <ds:schemaRefs>
+    <ds:schemaRef ds:uri="http://schemas.microsoft.com/office/2006/metadata/contentType"/>
+    <ds:schemaRef ds:uri="http://schemas.microsoft.com/office/2006/metadata/properties/metaAttributes"/>
+    <ds:schemaRef ds:uri="http://www.w3.org/2001/XMLSchema"/>
+    <ds:schemaRef ds:uri="http://schemas.microsoft.com/office/2006/metadata/properties"/>
+    <ds:schemaRef ds:uri="cb45339b-ced9-4d0d-8f64-77573914d53b"/>
+    <ds:schemaRef ds:uri="43a3ca16-9c26-4813-b83f-4aec9927b43f"/>
+    <ds:schemaRef ds:uri="http://schemas.microsoft.com/office/2006/documentManagement/types"/>
+    <ds:schemaRef ds:uri="http://schemas.microsoft.com/office/infopath/2007/PartnerControls"/>
+    <ds:schemaRef ds:uri="http://schemas.openxmlformats.org/package/2006/metadata/core-properties"/>
+    <ds:schemaRef ds:uri="http://purl.org/dc/elements/1.1/"/>
+    <ds:schemaRef ds:uri="http://purl.org/dc/terms/"/>
+    <ds:schemaRef ds:uri="http://schemas.microsoft.com/internal/obd"/>
+  </ds:schemaRefs>
+</ds:datastoreItem>
 </file>